--- a/AI/Lab12/lab12_doc.docx
+++ b/AI/Lab12/lab12_doc.docx
@@ -104,14 +104,6 @@
         <w:gridCol w:w="7548"/>
       </w:tblGrid>
       <w:tr>
-        <w:tblPrEx>
-          <w:tblCellMar>
-            <w:top w:w="0" w:type="dxa"/>
-            <w:left w:w="108" w:type="dxa"/>
-            <w:bottom w:w="0" w:type="dxa"/>
-            <w:right w:w="108" w:type="dxa"/>
-          </w:tblCellMar>
-        </w:tblPrEx>
         <w:tc>
           <w:tcPr>
             <w:tcW w:w="1100" w:type="dxa"/>
@@ -289,8 +281,6 @@
         </w:rPr>
         <w:t>ОТЧЕТ</w:t>
       </w:r>
-      <w:bookmarkStart w:id="1" w:name="_GoBack"/>
-      <w:bookmarkEnd w:id="1"/>
     </w:p>
     <w:p>
       <w:pPr>
@@ -792,6 +782,7 @@
         <w:adjustRightInd/>
         <w:snapToGrid/>
         <w:spacing w:line="360" w:lineRule="auto"/>
+        <w:jc w:val="center"/>
         <w:textAlignment w:val="auto"/>
         <w:rPr>
           <w:rFonts w:hint="default" w:ascii="Times New Roman" w:hAnsi="Times New Roman" w:cs="Times New Roman"/>
@@ -809,7 +800,7 @@
           <w:sz w:val="28"/>
           <w:szCs w:val="28"/>
         </w:rPr>
-        <w:t xml:space="preserve">Цели и задачи </w:t>
+        <w:t>Цели и задачи</w:t>
       </w:r>
     </w:p>
     <w:p>
@@ -819,6 +810,7 @@
         <w:pageBreakBefore w:val="0"/>
         <w:widowControl/>
         <w:numPr>
+          <w:ilvl w:val="0"/>
           <w:numId w:val="0"/>
         </w:numPr>
         <w:kinsoku/>
@@ -831,6 +823,7 @@
         <w:adjustRightInd/>
         <w:snapToGrid/>
         <w:spacing w:line="360" w:lineRule="auto"/>
+        <w:jc w:val="both"/>
         <w:textAlignment w:val="auto"/>
         <w:rPr>
           <w:rFonts w:hint="default" w:ascii="Times New Roman" w:hAnsi="Times New Roman" w:cs="Times New Roman"/>
@@ -868,6 +861,7 @@
         <w:snapToGrid/>
         <w:spacing w:line="360" w:lineRule="auto"/>
         <w:ind w:left="0" w:leftChars="0" w:firstLine="0" w:firstLineChars="0"/>
+        <w:jc w:val="center"/>
         <w:textAlignment w:val="auto"/>
         <w:rPr>
           <w:rFonts w:hint="default" w:ascii="Times New Roman" w:hAnsi="Times New Roman" w:cs="Times New Roman"/>
@@ -885,7 +879,7 @@
           <w:sz w:val="28"/>
           <w:szCs w:val="28"/>
         </w:rPr>
-        <w:t xml:space="preserve">Теоретическое обоснование </w:t>
+        <w:t>Теоретическое обоснование</w:t>
       </w:r>
     </w:p>
     <w:p>
@@ -895,6 +889,7 @@
         <w:pageBreakBefore w:val="0"/>
         <w:widowControl/>
         <w:numPr>
+          <w:ilvl w:val="0"/>
           <w:numId w:val="0"/>
         </w:numPr>
         <w:kinsoku/>
@@ -908,6 +903,7 @@
         <w:snapToGrid/>
         <w:spacing w:line="360" w:lineRule="auto"/>
         <w:ind w:leftChars="0"/>
+        <w:jc w:val="both"/>
         <w:textAlignment w:val="auto"/>
         <w:rPr>
           <w:rFonts w:hint="default" w:ascii="Times New Roman" w:hAnsi="Times New Roman" w:cs="Times New Roman"/>
@@ -962,6 +958,7 @@
         <w:snapToGrid/>
         <w:spacing w:line="360" w:lineRule="auto"/>
         <w:ind w:left="0" w:leftChars="0" w:firstLine="0" w:firstLineChars="0"/>
+        <w:jc w:val="center"/>
         <w:textAlignment w:val="auto"/>
         <w:rPr>
           <w:rFonts w:hint="default" w:ascii="Times New Roman" w:hAnsi="Times New Roman" w:cs="Times New Roman"/>
@@ -979,7 +976,7 @@
           <w:sz w:val="28"/>
           <w:szCs w:val="28"/>
         </w:rPr>
-        <w:t xml:space="preserve">Методика и порядок выполнения работы </w:t>
+        <w:t>Методика и порядок выполнения работы</w:t>
       </w:r>
     </w:p>
     <w:p>
@@ -1003,6 +1000,7 @@
         <w:snapToGrid/>
         <w:spacing w:line="360" w:lineRule="auto"/>
         <w:ind w:leftChars="0"/>
+        <w:jc w:val="both"/>
         <w:textAlignment w:val="auto"/>
         <w:rPr>
           <w:rFonts w:hint="default" w:ascii="Times New Roman" w:hAnsi="Times New Roman" w:cs="Times New Roman"/>
@@ -1026,6 +1024,7 @@
         <w:pageBreakBefore w:val="0"/>
         <w:widowControl/>
         <w:numPr>
+          <w:ilvl w:val="0"/>
           <w:numId w:val="0"/>
         </w:numPr>
         <w:kinsoku/>
@@ -1092,6 +1091,7 @@
         <w:pageBreakBefore w:val="0"/>
         <w:widowControl/>
         <w:numPr>
+          <w:ilvl w:val="0"/>
           <w:numId w:val="0"/>
         </w:numPr>
         <w:kinsoku/>
@@ -1131,6 +1131,7 @@
         <w:pageBreakBefore w:val="0"/>
         <w:widowControl/>
         <w:numPr>
+          <w:ilvl w:val="0"/>
           <w:numId w:val="0"/>
         </w:numPr>
         <w:kinsoku/>
@@ -1198,6 +1199,7 @@
         <w:pageBreakBefore w:val="0"/>
         <w:widowControl/>
         <w:numPr>
+          <w:ilvl w:val="0"/>
           <w:numId w:val="0"/>
         </w:numPr>
         <w:kinsoku/>
@@ -1237,6 +1239,7 @@
         <w:pageBreakBefore w:val="0"/>
         <w:widowControl/>
         <w:numPr>
+          <w:ilvl w:val="0"/>
           <w:numId w:val="0"/>
         </w:numPr>
         <w:kinsoku/>
@@ -1276,6 +1279,7 @@
         <w:pageBreakBefore w:val="0"/>
         <w:widowControl/>
         <w:numPr>
+          <w:ilvl w:val="0"/>
           <w:numId w:val="0"/>
         </w:numPr>
         <w:kinsoku/>
@@ -1343,6 +1347,7 @@
         <w:pageBreakBefore w:val="0"/>
         <w:widowControl/>
         <w:numPr>
+          <w:ilvl w:val="0"/>
           <w:numId w:val="0"/>
         </w:numPr>
         <w:kinsoku/>
@@ -1382,6 +1387,7 @@
         <w:pageBreakBefore w:val="0"/>
         <w:widowControl/>
         <w:numPr>
+          <w:ilvl w:val="0"/>
           <w:numId w:val="0"/>
         </w:numPr>
         <w:kinsoku/>
@@ -1449,6 +1455,7 @@
         <w:pageBreakBefore w:val="0"/>
         <w:widowControl/>
         <w:numPr>
+          <w:ilvl w:val="0"/>
           <w:numId w:val="0"/>
         </w:numPr>
         <w:kinsoku/>
@@ -1488,6 +1495,7 @@
         <w:pageBreakBefore w:val="0"/>
         <w:widowControl/>
         <w:numPr>
+          <w:ilvl w:val="0"/>
           <w:numId w:val="0"/>
         </w:numPr>
         <w:kinsoku/>
@@ -1555,6 +1563,7 @@
         <w:pageBreakBefore w:val="0"/>
         <w:widowControl/>
         <w:numPr>
+          <w:ilvl w:val="0"/>
           <w:numId w:val="0"/>
         </w:numPr>
         <w:kinsoku/>
@@ -1594,6 +1603,7 @@
         <w:pageBreakBefore w:val="0"/>
         <w:widowControl/>
         <w:numPr>
+          <w:ilvl w:val="0"/>
           <w:numId w:val="0"/>
         </w:numPr>
         <w:kinsoku/>
@@ -1661,6 +1671,7 @@
         <w:pageBreakBefore w:val="0"/>
         <w:widowControl/>
         <w:numPr>
+          <w:ilvl w:val="0"/>
           <w:numId w:val="0"/>
         </w:numPr>
         <w:kinsoku/>
@@ -1700,6 +1711,7 @@
         <w:pageBreakBefore w:val="0"/>
         <w:widowControl/>
         <w:numPr>
+          <w:ilvl w:val="0"/>
           <w:numId w:val="0"/>
         </w:numPr>
         <w:kinsoku/>
@@ -1713,7 +1725,7 @@
         <w:snapToGrid/>
         <w:spacing w:line="360" w:lineRule="auto"/>
         <w:ind w:leftChars="0"/>
-        <w:jc w:val="both"/>
+        <w:jc w:val="center"/>
         <w:textAlignment w:val="auto"/>
         <w:rPr>
           <w:rFonts w:hint="default" w:ascii="Times New Roman" w:hAnsi="Times New Roman" w:cs="Times New Roman"/>
@@ -1749,6 +1761,7 @@
         <w:adjustRightInd/>
         <w:snapToGrid/>
         <w:spacing w:line="360" w:lineRule="auto"/>
+        <w:jc w:val="both"/>
         <w:textAlignment w:val="auto"/>
         <w:rPr>
           <w:rFonts w:hint="default" w:ascii="Times New Roman" w:hAnsi="Times New Roman" w:cs="Times New Roman"/>
@@ -1790,6 +1803,7 @@
         <w:adjustRightInd/>
         <w:snapToGrid/>
         <w:spacing w:line="360" w:lineRule="auto"/>
+        <w:jc w:val="both"/>
         <w:textAlignment w:val="auto"/>
         <w:rPr>
           <w:rFonts w:hint="default" w:ascii="Times New Roman" w:hAnsi="Times New Roman" w:cs="Times New Roman"/>
@@ -1823,6 +1837,7 @@
         <w:adjustRightInd/>
         <w:snapToGrid/>
         <w:spacing w:line="360" w:lineRule="auto"/>
+        <w:jc w:val="both"/>
         <w:textAlignment w:val="auto"/>
         <w:rPr>
           <w:rFonts w:hint="default" w:ascii="Times New Roman" w:hAnsi="Times New Roman" w:cs="Times New Roman"/>
@@ -1855,6 +1870,7 @@
         <w:adjustRightInd/>
         <w:snapToGrid/>
         <w:spacing w:line="360" w:lineRule="auto"/>
+        <w:jc w:val="both"/>
         <w:textAlignment w:val="auto"/>
         <w:rPr>
           <w:rFonts w:hint="default" w:ascii="Times New Roman" w:hAnsi="Times New Roman" w:cs="Times New Roman"/>
@@ -1887,6 +1903,7 @@
         <w:adjustRightInd/>
         <w:snapToGrid/>
         <w:spacing w:line="360" w:lineRule="auto"/>
+        <w:jc w:val="both"/>
         <w:textAlignment w:val="auto"/>
         <w:rPr>
           <w:rFonts w:hint="default" w:ascii="Times New Roman" w:hAnsi="Times New Roman" w:cs="Times New Roman"/>
@@ -1919,6 +1936,7 @@
         <w:adjustRightInd/>
         <w:snapToGrid/>
         <w:spacing w:line="360" w:lineRule="auto"/>
+        <w:jc w:val="both"/>
         <w:textAlignment w:val="auto"/>
         <w:rPr>
           <w:rFonts w:hint="default" w:ascii="Times New Roman" w:hAnsi="Times New Roman" w:cs="Times New Roman"/>
@@ -1952,6 +1970,7 @@
         <w:adjustRightInd/>
         <w:snapToGrid/>
         <w:spacing w:line="360" w:lineRule="auto"/>
+        <w:jc w:val="both"/>
         <w:textAlignment w:val="auto"/>
         <w:rPr>
           <w:rFonts w:hint="default" w:ascii="Times New Roman" w:hAnsi="Times New Roman" w:cs="Times New Roman"/>
@@ -1993,6 +2012,7 @@
         <w:adjustRightInd/>
         <w:snapToGrid/>
         <w:spacing w:line="360" w:lineRule="auto"/>
+        <w:jc w:val="both"/>
         <w:textAlignment w:val="auto"/>
         <w:rPr>
           <w:rFonts w:hint="default" w:ascii="Times New Roman" w:hAnsi="Times New Roman" w:cs="Times New Roman"/>
@@ -2026,6 +2046,7 @@
         <w:adjustRightInd/>
         <w:snapToGrid/>
         <w:spacing w:line="360" w:lineRule="auto"/>
+        <w:jc w:val="both"/>
         <w:textAlignment w:val="auto"/>
         <w:rPr>
           <w:rFonts w:hint="default" w:ascii="Times New Roman" w:hAnsi="Times New Roman" w:cs="Times New Roman"/>
@@ -2058,6 +2079,7 @@
         <w:adjustRightInd/>
         <w:snapToGrid/>
         <w:spacing w:line="360" w:lineRule="auto"/>
+        <w:jc w:val="both"/>
         <w:textAlignment w:val="auto"/>
         <w:rPr>
           <w:rFonts w:hint="default" w:ascii="Times New Roman" w:hAnsi="Times New Roman" w:cs="Times New Roman"/>
@@ -2090,6 +2112,7 @@
         <w:adjustRightInd/>
         <w:snapToGrid/>
         <w:spacing w:line="360" w:lineRule="auto"/>
+        <w:jc w:val="both"/>
         <w:textAlignment w:val="auto"/>
         <w:rPr>
           <w:rFonts w:hint="default" w:ascii="Times New Roman" w:hAnsi="Times New Roman" w:cs="Times New Roman"/>
@@ -2122,6 +2145,7 @@
         <w:adjustRightInd/>
         <w:snapToGrid/>
         <w:spacing w:line="360" w:lineRule="auto"/>
+        <w:jc w:val="both"/>
         <w:textAlignment w:val="auto"/>
         <w:rPr>
           <w:rFonts w:hint="default" w:ascii="Times New Roman" w:hAnsi="Times New Roman" w:cs="Times New Roman"/>
@@ -2154,6 +2178,7 @@
         <w:adjustRightInd/>
         <w:snapToGrid/>
         <w:spacing w:line="360" w:lineRule="auto"/>
+        <w:jc w:val="both"/>
         <w:textAlignment w:val="auto"/>
         <w:rPr>
           <w:rFonts w:hint="default" w:ascii="Times New Roman" w:hAnsi="Times New Roman" w:cs="Times New Roman"/>
@@ -2187,6 +2212,7 @@
         <w:adjustRightInd/>
         <w:snapToGrid/>
         <w:spacing w:line="360" w:lineRule="auto"/>
+        <w:jc w:val="both"/>
         <w:textAlignment w:val="auto"/>
         <w:rPr>
           <w:rFonts w:hint="default" w:ascii="Times New Roman" w:hAnsi="Times New Roman" w:cs="Times New Roman"/>
@@ -2219,6 +2245,7 @@
         <w:adjustRightInd/>
         <w:snapToGrid/>
         <w:spacing w:line="360" w:lineRule="auto"/>
+        <w:jc w:val="both"/>
         <w:textAlignment w:val="auto"/>
         <w:rPr>
           <w:rFonts w:hint="default" w:ascii="Times New Roman" w:hAnsi="Times New Roman" w:cs="Times New Roman"/>
@@ -2251,6 +2278,7 @@
         <w:adjustRightInd/>
         <w:snapToGrid/>
         <w:spacing w:line="360" w:lineRule="auto"/>
+        <w:jc w:val="both"/>
         <w:textAlignment w:val="auto"/>
         <w:rPr>
           <w:rFonts w:hint="default" w:ascii="Times New Roman" w:hAnsi="Times New Roman" w:cs="Times New Roman"/>
@@ -2283,6 +2311,7 @@
         <w:adjustRightInd/>
         <w:snapToGrid/>
         <w:spacing w:line="360" w:lineRule="auto"/>
+        <w:jc w:val="both"/>
         <w:textAlignment w:val="auto"/>
         <w:rPr>
           <w:rFonts w:hint="default" w:ascii="Times New Roman" w:hAnsi="Times New Roman" w:cs="Times New Roman"/>
@@ -2324,6 +2353,7 @@
         <w:adjustRightInd/>
         <w:snapToGrid/>
         <w:spacing w:line="360" w:lineRule="auto"/>
+        <w:jc w:val="both"/>
         <w:textAlignment w:val="auto"/>
         <w:rPr>
           <w:rFonts w:hint="default" w:ascii="Times New Roman" w:hAnsi="Times New Roman" w:cs="Times New Roman"/>
@@ -2357,6 +2387,7 @@
         <w:adjustRightInd/>
         <w:snapToGrid/>
         <w:spacing w:line="360" w:lineRule="auto"/>
+        <w:jc w:val="both"/>
         <w:textAlignment w:val="auto"/>
         <w:rPr>
           <w:rFonts w:hint="default" w:ascii="Times New Roman" w:hAnsi="Times New Roman" w:cs="Times New Roman"/>
@@ -2389,6 +2420,7 @@
         <w:adjustRightInd/>
         <w:snapToGrid/>
         <w:spacing w:line="360" w:lineRule="auto"/>
+        <w:jc w:val="both"/>
         <w:textAlignment w:val="auto"/>
         <w:rPr>
           <w:rFonts w:hint="default" w:ascii="Times New Roman" w:hAnsi="Times New Roman" w:cs="Times New Roman"/>
@@ -2421,6 +2453,7 @@
         <w:adjustRightInd/>
         <w:snapToGrid/>
         <w:spacing w:line="360" w:lineRule="auto"/>
+        <w:jc w:val="both"/>
         <w:textAlignment w:val="auto"/>
         <w:rPr>
           <w:rFonts w:hint="default" w:ascii="Times New Roman" w:hAnsi="Times New Roman" w:cs="Times New Roman"/>
@@ -2453,6 +2486,7 @@
         <w:adjustRightInd/>
         <w:snapToGrid/>
         <w:spacing w:line="360" w:lineRule="auto"/>
+        <w:jc w:val="both"/>
         <w:textAlignment w:val="auto"/>
         <w:rPr>
           <w:rFonts w:hint="default" w:ascii="Times New Roman" w:hAnsi="Times New Roman" w:cs="Times New Roman"/>
@@ -2494,6 +2528,7 @@
         <w:adjustRightInd/>
         <w:snapToGrid/>
         <w:spacing w:line="360" w:lineRule="auto"/>
+        <w:jc w:val="both"/>
         <w:textAlignment w:val="auto"/>
         <w:rPr>
           <w:rFonts w:hint="default" w:ascii="Times New Roman" w:hAnsi="Times New Roman" w:cs="Times New Roman"/>
@@ -2527,6 +2562,7 @@
         <w:adjustRightInd/>
         <w:snapToGrid/>
         <w:spacing w:line="360" w:lineRule="auto"/>
+        <w:jc w:val="both"/>
         <w:textAlignment w:val="auto"/>
         <w:rPr>
           <w:rFonts w:hint="default" w:ascii="Times New Roman" w:hAnsi="Times New Roman" w:cs="Times New Roman"/>
@@ -2559,6 +2595,7 @@
         <w:adjustRightInd/>
         <w:snapToGrid/>
         <w:spacing w:line="360" w:lineRule="auto"/>
+        <w:jc w:val="both"/>
         <w:textAlignment w:val="auto"/>
         <w:rPr>
           <w:rFonts w:hint="default" w:ascii="Times New Roman" w:hAnsi="Times New Roman" w:cs="Times New Roman"/>
@@ -2591,6 +2628,7 @@
         <w:adjustRightInd/>
         <w:snapToGrid/>
         <w:spacing w:line="360" w:lineRule="auto"/>
+        <w:jc w:val="both"/>
         <w:textAlignment w:val="auto"/>
         <w:rPr>
           <w:rFonts w:hint="default" w:ascii="Times New Roman" w:hAnsi="Times New Roman" w:cs="Times New Roman"/>
@@ -2623,6 +2661,7 @@
         <w:adjustRightInd/>
         <w:snapToGrid/>
         <w:spacing w:line="360" w:lineRule="auto"/>
+        <w:jc w:val="both"/>
         <w:textAlignment w:val="auto"/>
         <w:rPr>
           <w:rFonts w:hint="default" w:ascii="Times New Roman" w:hAnsi="Times New Roman" w:cs="Times New Roman"/>
@@ -2655,6 +2694,7 @@
         <w:adjustRightInd/>
         <w:snapToGrid/>
         <w:spacing w:line="360" w:lineRule="auto"/>
+        <w:jc w:val="both"/>
         <w:textAlignment w:val="auto"/>
         <w:rPr>
           <w:rFonts w:hint="default" w:ascii="Times New Roman" w:hAnsi="Times New Roman" w:cs="Times New Roman"/>
@@ -2696,6 +2736,7 @@
         <w:adjustRightInd/>
         <w:snapToGrid/>
         <w:spacing w:line="360" w:lineRule="auto"/>
+        <w:jc w:val="both"/>
         <w:textAlignment w:val="auto"/>
         <w:rPr>
           <w:rFonts w:hint="default" w:ascii="Times New Roman" w:hAnsi="Times New Roman" w:cs="Times New Roman"/>
@@ -2729,6 +2770,7 @@
         <w:adjustRightInd/>
         <w:snapToGrid/>
         <w:spacing w:line="360" w:lineRule="auto"/>
+        <w:jc w:val="both"/>
         <w:textAlignment w:val="auto"/>
         <w:rPr>
           <w:rFonts w:hint="default" w:ascii="Times New Roman" w:hAnsi="Times New Roman" w:cs="Times New Roman"/>
@@ -2761,6 +2803,7 @@
         <w:adjustRightInd/>
         <w:snapToGrid/>
         <w:spacing w:line="360" w:lineRule="auto"/>
+        <w:jc w:val="both"/>
         <w:textAlignment w:val="auto"/>
         <w:rPr>
           <w:rFonts w:hint="default" w:ascii="Times New Roman" w:hAnsi="Times New Roman" w:cs="Times New Roman"/>
@@ -2793,6 +2836,7 @@
         <w:adjustRightInd/>
         <w:snapToGrid/>
         <w:spacing w:line="360" w:lineRule="auto"/>
+        <w:jc w:val="both"/>
         <w:textAlignment w:val="auto"/>
         <w:rPr>
           <w:rFonts w:hint="default" w:ascii="Times New Roman" w:hAnsi="Times New Roman" w:cs="Times New Roman"/>
@@ -2825,6 +2869,7 @@
         <w:adjustRightInd/>
         <w:snapToGrid/>
         <w:spacing w:line="360" w:lineRule="auto"/>
+        <w:jc w:val="both"/>
         <w:textAlignment w:val="auto"/>
         <w:rPr>
           <w:rFonts w:hint="default" w:ascii="Times New Roman" w:hAnsi="Times New Roman" w:cs="Times New Roman"/>
@@ -2857,6 +2902,7 @@
         <w:adjustRightInd/>
         <w:snapToGrid/>
         <w:spacing w:line="360" w:lineRule="auto"/>
+        <w:jc w:val="both"/>
         <w:textAlignment w:val="auto"/>
         <w:rPr>
           <w:rFonts w:hint="default" w:ascii="Times New Roman" w:hAnsi="Times New Roman" w:cs="Times New Roman"/>
@@ -2889,6 +2935,7 @@
         <w:adjustRightInd/>
         <w:snapToGrid/>
         <w:spacing w:line="360" w:lineRule="auto"/>
+        <w:jc w:val="both"/>
         <w:textAlignment w:val="auto"/>
         <w:rPr>
           <w:rFonts w:hint="default" w:ascii="Times New Roman" w:hAnsi="Times New Roman" w:cs="Times New Roman"/>
@@ -2921,6 +2968,7 @@
         <w:adjustRightInd/>
         <w:snapToGrid/>
         <w:spacing w:line="360" w:lineRule="auto"/>
+        <w:jc w:val="both"/>
         <w:textAlignment w:val="auto"/>
         <w:rPr>
           <w:rFonts w:hint="default" w:ascii="Times New Roman" w:hAnsi="Times New Roman" w:cs="Times New Roman"/>
@@ -2953,6 +3001,7 @@
         <w:adjustRightInd/>
         <w:snapToGrid/>
         <w:spacing w:line="360" w:lineRule="auto"/>
+        <w:jc w:val="both"/>
         <w:textAlignment w:val="auto"/>
         <w:rPr>
           <w:rFonts w:hint="default" w:ascii="Times New Roman" w:hAnsi="Times New Roman" w:cs="Times New Roman"/>
@@ -2994,6 +3043,7 @@
         <w:adjustRightInd/>
         <w:snapToGrid/>
         <w:spacing w:line="360" w:lineRule="auto"/>
+        <w:jc w:val="both"/>
         <w:textAlignment w:val="auto"/>
         <w:rPr>
           <w:rFonts w:hint="default" w:ascii="Times New Roman" w:hAnsi="Times New Roman" w:cs="Times New Roman"/>
@@ -3027,6 +3077,7 @@
         <w:adjustRightInd/>
         <w:snapToGrid/>
         <w:spacing w:line="360" w:lineRule="auto"/>
+        <w:jc w:val="both"/>
         <w:textAlignment w:val="auto"/>
         <w:rPr>
           <w:rFonts w:hint="default" w:ascii="Times New Roman" w:hAnsi="Times New Roman" w:cs="Times New Roman"/>
@@ -3059,6 +3110,7 @@
         <w:adjustRightInd/>
         <w:snapToGrid/>
         <w:spacing w:line="360" w:lineRule="auto"/>
+        <w:jc w:val="both"/>
         <w:textAlignment w:val="auto"/>
         <w:rPr>
           <w:rFonts w:hint="default" w:ascii="Times New Roman" w:hAnsi="Times New Roman" w:cs="Times New Roman"/>
@@ -3091,6 +3143,7 @@
         <w:adjustRightInd/>
         <w:snapToGrid/>
         <w:spacing w:line="360" w:lineRule="auto"/>
+        <w:jc w:val="both"/>
         <w:textAlignment w:val="auto"/>
         <w:rPr>
           <w:rFonts w:hint="default" w:ascii="Times New Roman" w:hAnsi="Times New Roman" w:cs="Times New Roman"/>
@@ -3123,6 +3176,7 @@
         <w:adjustRightInd/>
         <w:snapToGrid/>
         <w:spacing w:line="360" w:lineRule="auto"/>
+        <w:jc w:val="both"/>
         <w:textAlignment w:val="auto"/>
         <w:rPr>
           <w:rFonts w:hint="default" w:ascii="Times New Roman" w:hAnsi="Times New Roman" w:cs="Times New Roman"/>
@@ -3155,6 +3209,7 @@
         <w:adjustRightInd/>
         <w:snapToGrid/>
         <w:spacing w:line="360" w:lineRule="auto"/>
+        <w:jc w:val="both"/>
         <w:textAlignment w:val="auto"/>
         <w:rPr>
           <w:rFonts w:hint="default" w:ascii="Times New Roman" w:hAnsi="Times New Roman" w:cs="Times New Roman"/>
@@ -3187,6 +3242,7 @@
         <w:adjustRightInd/>
         <w:snapToGrid/>
         <w:spacing w:line="360" w:lineRule="auto"/>
+        <w:jc w:val="both"/>
         <w:textAlignment w:val="auto"/>
         <w:rPr>
           <w:rFonts w:hint="default" w:ascii="Times New Roman" w:hAnsi="Times New Roman" w:cs="Times New Roman"/>
@@ -3219,6 +3275,7 @@
         <w:adjustRightInd/>
         <w:snapToGrid/>
         <w:spacing w:line="360" w:lineRule="auto"/>
+        <w:jc w:val="both"/>
         <w:textAlignment w:val="auto"/>
         <w:rPr>
           <w:rFonts w:hint="default" w:ascii="Times New Roman" w:hAnsi="Times New Roman" w:cs="Times New Roman"/>
@@ -3251,6 +3308,7 @@
         <w:adjustRightInd/>
         <w:snapToGrid/>
         <w:spacing w:line="360" w:lineRule="auto"/>
+        <w:jc w:val="both"/>
         <w:textAlignment w:val="auto"/>
         <w:rPr>
           <w:rFonts w:hint="default" w:ascii="Times New Roman" w:hAnsi="Times New Roman" w:cs="Times New Roman"/>
@@ -3266,6 +3324,33 @@
         </w:rPr>
         <w:t>random_state: Генератор случайных чисел для воспроизводимости результатов.</w:t>
       </w:r>
+      <w:bookmarkStart w:id="1" w:name="_GoBack"/>
+      <w:bookmarkEnd w:id="1"/>
+    </w:p>
+    <w:p>
+      <w:pPr>
+        <w:keepNext w:val="0"/>
+        <w:keepLines w:val="0"/>
+        <w:pageBreakBefore w:val="0"/>
+        <w:widowControl/>
+        <w:kinsoku/>
+        <w:wordWrap/>
+        <w:overflowPunct/>
+        <w:topLinePunct w:val="0"/>
+        <w:autoSpaceDE/>
+        <w:autoSpaceDN/>
+        <w:bidi w:val="0"/>
+        <w:adjustRightInd/>
+        <w:snapToGrid/>
+        <w:spacing w:line="360" w:lineRule="auto"/>
+        <w:jc w:val="both"/>
+        <w:textAlignment w:val="auto"/>
+        <w:rPr>
+          <w:rFonts w:hint="default" w:ascii="Times New Roman" w:hAnsi="Times New Roman" w:cs="Times New Roman"/>
+          <w:sz w:val="28"/>
+          <w:szCs w:val="28"/>
+        </w:rPr>
+      </w:pPr>
     </w:p>
     <w:p>
       <w:pPr>
@@ -3274,6 +3359,7 @@
         <w:pageBreakBefore w:val="0"/>
         <w:widowControl/>
         <w:numPr>
+          <w:ilvl w:val="0"/>
           <w:numId w:val="0"/>
         </w:numPr>
         <w:kinsoku/>
@@ -3291,13 +3377,60 @@
         <w:textAlignment w:val="auto"/>
         <w:rPr>
           <w:rFonts w:hint="default" w:ascii="Times New Roman" w:hAnsi="Times New Roman" w:cs="Times New Roman"/>
+          <w:b w:val="0"/>
+          <w:bCs w:val="0"/>
+          <w:sz w:val="28"/>
+          <w:szCs w:val="28"/>
+          <w:lang w:val="en-US"/>
+        </w:rPr>
+      </w:pPr>
+      <w:r>
+        <w:rPr>
+          <w:rFonts w:hint="default" w:ascii="Times New Roman" w:hAnsi="Times New Roman" w:cs="Times New Roman"/>
           <w:b/>
           <w:bCs/>
           <w:sz w:val="28"/>
           <w:szCs w:val="28"/>
           <w:lang w:val="ru-RU"/>
         </w:rPr>
-      </w:pPr>
+        <w:t>Вывод</w:t>
+      </w:r>
+      <w:r>
+        <w:rPr>
+          <w:rFonts w:hint="default" w:ascii="Times New Roman" w:hAnsi="Times New Roman" w:cs="Times New Roman"/>
+          <w:b/>
+          <w:bCs/>
+          <w:sz w:val="28"/>
+          <w:szCs w:val="28"/>
+          <w:lang w:val="en-US"/>
+        </w:rPr>
+        <w:t xml:space="preserve">: </w:t>
+      </w:r>
+      <w:r>
+        <w:rPr>
+          <w:rFonts w:hint="default" w:ascii="Times New Roman" w:hAnsi="Times New Roman" w:cs="Times New Roman"/>
+          <w:sz w:val="28"/>
+          <w:szCs w:val="28"/>
+        </w:rPr>
+        <w:t>научи</w:t>
+      </w:r>
+      <w:r>
+        <w:rPr>
+          <w:rFonts w:hint="default" w:ascii="Times New Roman" w:hAnsi="Times New Roman" w:cs="Times New Roman"/>
+          <w:sz w:val="28"/>
+          <w:szCs w:val="28"/>
+          <w:lang w:val="ru-RU"/>
+        </w:rPr>
+        <w:t>лись</w:t>
+      </w:r>
+      <w:r>
+        <w:rPr>
+          <w:rFonts w:hint="default" w:ascii="Times New Roman" w:hAnsi="Times New Roman" w:cs="Times New Roman"/>
+          <w:sz w:val="28"/>
+          <w:szCs w:val="28"/>
+        </w:rPr>
+        <w:t xml:space="preserve"> применять простецшиую модель искусственной нейронной сети для решения задачи классификации.</w:t>
+      </w:r>
     </w:p>
     <w:sectPr>
       <w:pgSz w:w="11906" w:h="16838"/>
@@ -3540,14 +3673,14 @@
     <w:lsdException w:unhideWhenUsed="0" w:uiPriority="0" w:semiHidden="0" w:name="HTML Acronym"/>
     <w:lsdException w:unhideWhenUsed="0" w:uiPriority="0" w:semiHidden="0" w:name="HTML Address"/>
     <w:lsdException w:unhideWhenUsed="0" w:uiPriority="0" w:semiHidden="0" w:name="HTML Cite"/>
-    <w:lsdException w:unhideWhenUsed="0" w:uiPriority="0" w:semiHidden="0" w:name="HTML Code"/>
+    <w:lsdException w:qFormat="1" w:unhideWhenUsed="0" w:uiPriority="0" w:semiHidden="0" w:name="HTML Code"/>
     <w:lsdException w:unhideWhenUsed="0" w:uiPriority="0" w:semiHidden="0" w:name="HTML Definition"/>
     <w:lsdException w:unhideWhenUsed="0" w:uiPriority="0" w:semiHidden="0" w:name="HTML Keyboard"/>
     <w:lsdException w:unhideWhenUsed="0" w:uiPriority="0" w:semiHidden="0" w:name="HTML Preformatted"/>
     <w:lsdException w:unhideWhenUsed="0" w:uiPriority="0" w:semiHidden="0" w:name="HTML Sample"/>
     <w:lsdException w:unhideWhenUsed="0" w:uiPriority="0" w:semiHidden="0" w:name="HTML Typewriter"/>
     <w:lsdException w:unhideWhenUsed="0" w:uiPriority="0" w:semiHidden="0" w:name="HTML Variable"/>
-    <w:lsdException w:unhideWhenUsed="0" w:uiPriority="0" w:name="Normal Table"/>
+    <w:lsdException w:qFormat="1" w:unhideWhenUsed="0" w:uiPriority="0" w:name="Normal Table"/>
     <w:lsdException w:unhideWhenUsed="0" w:uiPriority="0" w:semiHidden="0" w:name="annotation subject"/>
     <w:lsdException w:unhideWhenUsed="0" w:uiPriority="0" w:semiHidden="0" w:name="Table Simple 1"/>
     <w:lsdException w:unhideWhenUsed="0" w:uiPriority="0" w:semiHidden="0" w:name="Table Simple 2"/>
@@ -3612,6 +3745,7 @@
   <w:style w:type="table" w:default="1" w:styleId="3">
     <w:name w:val="Normal Table"/>
     <w:semiHidden/>
+    <w:qFormat/>
     <w:uiPriority w:val="0"/>
     <w:tblPr>
       <w:tblCellMar>
@@ -3625,6 +3759,7 @@
   <w:style w:type="character" w:styleId="4">
     <w:name w:val="HTML Code"/>
     <w:basedOn w:val="2"/>
+    <w:qFormat/>
     <w:uiPriority w:val="0"/>
     <w:rPr>
       <w:rFonts w:ascii="Courier New" w:hAnsi="Courier New" w:cs="Courier New"/>
